--- a/Maturita/Maturita/HW/RANDOM POZNÁMKY Z VIDEÍ.docx
+++ b/Maturita/Maturita/HW/RANDOM POZNÁMKY Z VIDEÍ.docx
@@ -454,6 +454,11 @@
         <w:t>kHz</w:t>
       </w:r>
     </w:p>
+    <w:p>
+      <w:r>
+        <w:t xml:space="preserve">Jednostupňový - </w:t>
+      </w:r>
+    </w:p>
     <w:p/>
     <w:p>
       <w:r>
@@ -552,6 +557,7 @@
     </w:p>
     <w:p>
       <w:r>
+        <w:lastRenderedPageBreak/>
         <w:t xml:space="preserve">Vstupy </w:t>
       </w:r>
       <w:r>
@@ -569,7 +575,6 @@
     </w:p>
     <w:p>
       <w:r>
-        <w:lastRenderedPageBreak/>
         <w:t>Klopný obvod</w:t>
       </w:r>
     </w:p>
@@ -1505,7 +1510,7 @@
                     <pic:cNvPicPr/>
                   </pic:nvPicPr>
                   <pic:blipFill>
-                    <a:blip r:embed="rId4">
+                    <a:blip r:embed="rId5">
                       <a:extLst>
                         <a:ext uri="{28A0092B-C50C-407E-A947-70E740481C1C}">
                           <a14:useLocalDpi xmlns:a14="http://schemas.microsoft.com/office/drawing/2010/main" val="0"/>
@@ -1591,7 +1596,7 @@
                     <pic:cNvPicPr/>
                   </pic:nvPicPr>
                   <pic:blipFill>
-                    <a:blip r:embed="rId5">
+                    <a:blip r:embed="rId6">
                       <a:extLst>
                         <a:ext uri="{28A0092B-C50C-407E-A947-70E740481C1C}">
                           <a14:useLocalDpi xmlns:a14="http://schemas.microsoft.com/office/drawing/2010/main" val="0"/>
@@ -1678,7 +1683,7 @@
                     <pic:cNvPicPr/>
                   </pic:nvPicPr>
                   <pic:blipFill rotWithShape="1">
-                    <a:blip r:embed="rId6" cstate="print">
+                    <a:blip r:embed="rId7" cstate="print">
                       <a:extLst>
                         <a:ext uri="{28A0092B-C50C-407E-A947-70E740481C1C}">
                           <a14:useLocalDpi xmlns:a14="http://schemas.microsoft.com/office/drawing/2010/main" val="0"/>
@@ -1818,6 +1823,1265 @@
         <w:t xml:space="preserve"> – postupně do alu – alu udělá akci – výsledek se znova posílá do registrů</w:t>
       </w:r>
     </w:p>
+    <w:p/>
+    <w:p/>
+    <w:p/>
+    <w:p>
+      <w:r>
+        <w:lastRenderedPageBreak/>
+        <w:t>23</w:t>
+      </w:r>
+    </w:p>
+    <w:p>
+      <w:r>
+        <w:t xml:space="preserve">Přímé – měření pomocí frekvence mikroprocesoru </w:t>
+      </w:r>
+    </w:p>
+    <w:p>
+      <w:r>
+        <w:t>Pomocí taktů instrukcí</w:t>
+      </w:r>
+    </w:p>
+    <w:p>
+      <w:pPr>
+        <w:pStyle w:val="Odstavecseseznamem"/>
+        <w:numPr>
+          <w:ilvl w:val="0"/>
+          <w:numId w:val="2"/>
+        </w:numPr>
+      </w:pPr>
+      <w:r>
+        <w:t>Nespolehlivé – ničí to přerušení</w:t>
+      </w:r>
+    </w:p>
+    <w:p>
+      <w:r>
+        <w:t>Univerzální čítač / časovač</w:t>
+      </w:r>
+    </w:p>
+    <w:p/>
+    <w:p>
+      <w:r>
+        <w:t xml:space="preserve">Záchytný registr </w:t>
+      </w:r>
+      <w:r>
+        <w:t>–</w:t>
+      </w:r>
+      <w:r>
+        <w:t xml:space="preserve"> </w:t>
+      </w:r>
+      <w:r>
+        <w:t>po určité době se uloží hodnota z čítače - pulsem</w:t>
+      </w:r>
+    </w:p>
+    <w:p>
+      <w:r>
+        <w:t>Komparační registr</w:t>
+      </w:r>
+      <w:r>
+        <w:t xml:space="preserve"> – když hodnota v komparačním registru  se bude rovnat hodnotě na čítači – vyvoláno přerušení</w:t>
+      </w:r>
+      <w:r>
+        <w:t xml:space="preserve"> nebo výstupní signál – </w:t>
+      </w:r>
+      <w:proofErr w:type="spellStart"/>
+      <w:r>
+        <w:t>autoreload</w:t>
+      </w:r>
+      <w:proofErr w:type="spellEnd"/>
+      <w:r>
+        <w:t xml:space="preserve"> – po dosažení určité hodnoty se vrátí čítač na původní pozici (použité – časovač, PWM – generace pravidelných pulsů)</w:t>
+      </w:r>
+    </w:p>
+    <w:p/>
+    <w:p>
+      <w:r>
+        <w:t xml:space="preserve">Obvody reálného času – místo </w:t>
+      </w:r>
+      <w:proofErr w:type="spellStart"/>
+      <w:r>
+        <w:t>frekevence</w:t>
+      </w:r>
+      <w:proofErr w:type="spellEnd"/>
+      <w:r>
+        <w:t xml:space="preserve"> mikroprocesoru použit krystal (normální čas – dny, minuty, sekundy – nevázáno na frekvenci mikroprocesoru) – vysoká přesnost – nezávislé na napájení</w:t>
+      </w:r>
+      <w:r>
+        <w:t xml:space="preserve"> (</w:t>
+      </w:r>
+      <w:r>
+        <w:t>udržuje čas</w:t>
+      </w:r>
+      <w:r>
+        <w:t>) – lepší řeší přestupné roky apod.</w:t>
+      </w:r>
+    </w:p>
+    <w:p>
+      <w:proofErr w:type="spellStart"/>
+      <w:r>
+        <w:t>Watchdog</w:t>
+      </w:r>
+      <w:proofErr w:type="spellEnd"/>
+      <w:r>
+        <w:t xml:space="preserve"> – hlídá </w:t>
+      </w:r>
+      <w:proofErr w:type="spellStart"/>
+      <w:r>
+        <w:t>obovod</w:t>
+      </w:r>
+      <w:proofErr w:type="spellEnd"/>
+      <w:r>
+        <w:t xml:space="preserve"> před „zakousnutím“</w:t>
+      </w:r>
+    </w:p>
+    <w:p>
+      <w:proofErr w:type="spellStart"/>
+      <w:r>
+        <w:t>Powerfail</w:t>
+      </w:r>
+      <w:proofErr w:type="spellEnd"/>
+      <w:r>
+        <w:t xml:space="preserve"> – hlídá pokles napájecího napětí – při detekci upozorní mikroprocesor ať uloží data</w:t>
+      </w:r>
+    </w:p>
+    <w:p>
+      <w:proofErr w:type="spellStart"/>
+      <w:r>
+        <w:t>Poweronreset</w:t>
+      </w:r>
+      <w:proofErr w:type="spellEnd"/>
+      <w:r>
+        <w:t xml:space="preserve"> – při zapnutí se všechny obvody resetují do původního stavu</w:t>
+      </w:r>
+    </w:p>
+    <w:p/>
+    <w:p>
+      <w:r>
+        <w:t>21</w:t>
+      </w:r>
+    </w:p>
+    <w:p>
+      <w:r>
+        <w:t>V</w:t>
+      </w:r>
+      <w:r>
+        <w:t>ýst</w:t>
+      </w:r>
+      <w:r>
+        <w:t>upní budič – uchovává data do momentu než je zařízení připraveno přijmout</w:t>
+      </w:r>
+    </w:p>
+    <w:p>
+      <w:r>
+        <w:t>Vstupní budič – uchovává přijatá data do momentu než je potřebuje  vstupní zařízení</w:t>
+      </w:r>
+    </w:p>
+    <w:p>
+      <w:proofErr w:type="spellStart"/>
+      <w:r>
+        <w:t>Pullup</w:t>
+      </w:r>
+      <w:proofErr w:type="spellEnd"/>
+      <w:r>
+        <w:t xml:space="preserve"> rezistor – drží</w:t>
+      </w:r>
+      <w:r>
+        <w:t xml:space="preserve"> defaultní hodnotu</w:t>
+      </w:r>
+      <w:r>
+        <w:t xml:space="preserve"> výstup</w:t>
+      </w:r>
+      <w:r>
+        <w:t>u</w:t>
+      </w:r>
+      <w:r>
+        <w:t xml:space="preserve"> na „1“</w:t>
+      </w:r>
+    </w:p>
+    <w:p/>
+    <w:p>
+      <w:r>
+        <w:t xml:space="preserve">12. logická sonda </w:t>
+      </w:r>
+      <w:r>
+        <w:t>–</w:t>
+      </w:r>
+      <w:r>
+        <w:t xml:space="preserve"> </w:t>
+      </w:r>
+      <w:r>
+        <w:t>přiložením k </w:t>
+      </w:r>
+      <w:proofErr w:type="spellStart"/>
+      <w:r>
+        <w:t>obovdu</w:t>
+      </w:r>
+      <w:proofErr w:type="spellEnd"/>
+      <w:r>
+        <w:t xml:space="preserve"> </w:t>
+      </w:r>
+      <w:proofErr w:type="spellStart"/>
+      <w:r>
+        <w:t>zjištěnín</w:t>
+      </w:r>
+      <w:proofErr w:type="spellEnd"/>
+      <w:r>
+        <w:t xml:space="preserve"> logické hodnoty</w:t>
+      </w:r>
+    </w:p>
+    <w:p/>
+    <w:p>
+      <w:r>
+        <w:t>Proudová smyčka</w:t>
+      </w:r>
+    </w:p>
+    <w:p>
+      <w:r>
+        <w:t>Používá proud k reprezentaci logických hodnot</w:t>
+      </w:r>
+    </w:p>
+    <w:p/>
+    <w:p/>
+    <w:p/>
+    <w:p/>
+    <w:p/>
+    <w:p>
+      <w:r>
+        <w:lastRenderedPageBreak/>
+        <w:t>Ext4</w:t>
+      </w:r>
+    </w:p>
+    <w:p>
+      <w:r>
+        <w:t>2 nemá žurnál</w:t>
+      </w:r>
+    </w:p>
+    <w:p>
+      <w:r>
+        <w:t>3 a 4 mají – větší velikost oddílů</w:t>
+      </w:r>
+    </w:p>
+    <w:p/>
+    <w:p>
+      <w:r>
+        <w:t>Připojení oddílu do adresáře – pro aplikace se to tváří jako jeden souborový systém (virtuální)</w:t>
+      </w:r>
+    </w:p>
+    <w:p>
+      <w:proofErr w:type="spellStart"/>
+      <w:r>
+        <w:t>Mbr</w:t>
+      </w:r>
+      <w:proofErr w:type="spellEnd"/>
+      <w:r>
+        <w:t xml:space="preserve"> – nultý sektor – </w:t>
+      </w:r>
+      <w:proofErr w:type="spellStart"/>
+      <w:r>
+        <w:t>kod</w:t>
+      </w:r>
+      <w:proofErr w:type="spellEnd"/>
+      <w:r>
+        <w:t xml:space="preserve"> který odkazuje na </w:t>
+      </w:r>
+      <w:proofErr w:type="spellStart"/>
+      <w:r>
+        <w:t>grub</w:t>
+      </w:r>
+      <w:proofErr w:type="spellEnd"/>
+      <w:r>
+        <w:t xml:space="preserve"> (zavaděč systému) – dnes </w:t>
+      </w:r>
+      <w:proofErr w:type="spellStart"/>
+      <w:r>
+        <w:t>efi</w:t>
+      </w:r>
+      <w:proofErr w:type="spellEnd"/>
+      <w:r>
+        <w:t xml:space="preserve"> (rovnou </w:t>
+      </w:r>
+      <w:proofErr w:type="spellStart"/>
+      <w:r>
+        <w:t>naistalovaný</w:t>
+      </w:r>
+      <w:proofErr w:type="spellEnd"/>
+      <w:r>
+        <w:t xml:space="preserve"> </w:t>
+      </w:r>
+      <w:proofErr w:type="spellStart"/>
+      <w:r>
+        <w:t>grab</w:t>
+      </w:r>
+      <w:proofErr w:type="spellEnd"/>
+      <w:r>
+        <w:t xml:space="preserve">, LILO – </w:t>
+      </w:r>
+      <w:proofErr w:type="spellStart"/>
+      <w:r>
+        <w:t>linux</w:t>
+      </w:r>
+      <w:proofErr w:type="spellEnd"/>
+      <w:r>
+        <w:t xml:space="preserve"> </w:t>
+      </w:r>
+      <w:proofErr w:type="spellStart"/>
+      <w:r>
+        <w:t>loader</w:t>
+      </w:r>
+      <w:proofErr w:type="spellEnd"/>
+      <w:r>
+        <w:t>)</w:t>
+      </w:r>
+    </w:p>
+    <w:p>
+      <w:r>
+        <w:t>EFI oddíl (</w:t>
+      </w:r>
+      <w:proofErr w:type="spellStart"/>
+      <w:r>
+        <w:t>efi</w:t>
+      </w:r>
+      <w:proofErr w:type="spellEnd"/>
+      <w:r>
+        <w:t xml:space="preserve"> soubor) – vše o zavádění</w:t>
+      </w:r>
+    </w:p>
+    <w:p>
+      <w:r>
+        <w:t>/</w:t>
+      </w:r>
+      <w:proofErr w:type="spellStart"/>
+      <w:r>
+        <w:t>root</w:t>
+      </w:r>
+      <w:proofErr w:type="spellEnd"/>
+      <w:r>
+        <w:t xml:space="preserve"> – uživatelský </w:t>
+      </w:r>
+      <w:proofErr w:type="spellStart"/>
+      <w:r>
+        <w:t>adresíř</w:t>
+      </w:r>
+      <w:proofErr w:type="spellEnd"/>
+      <w:r>
+        <w:t xml:space="preserve"> pro </w:t>
+      </w:r>
+      <w:proofErr w:type="spellStart"/>
+      <w:r>
+        <w:t>roota</w:t>
+      </w:r>
+      <w:proofErr w:type="spellEnd"/>
+    </w:p>
+    <w:p>
+      <w:r>
+        <w:t>/ - kořenový adresář – počátek souborového systému (stromová struktura)</w:t>
+      </w:r>
+    </w:p>
+    <w:p/>
+    <w:p>
+      <w:r>
+        <w:t>Jádro – složené z modulů – může si to samy poskládat – základní moduly (</w:t>
+      </w:r>
+      <w:proofErr w:type="spellStart"/>
+      <w:r>
+        <w:t>memory</w:t>
+      </w:r>
+      <w:proofErr w:type="spellEnd"/>
+      <w:r>
+        <w:t xml:space="preserve"> managment)</w:t>
+      </w:r>
+    </w:p>
+    <w:p>
+      <w:proofErr w:type="spellStart"/>
+      <w:r>
+        <w:t>Vanila</w:t>
+      </w:r>
+      <w:proofErr w:type="spellEnd"/>
+      <w:r>
+        <w:t xml:space="preserve"> – základ </w:t>
+      </w:r>
+      <w:proofErr w:type="spellStart"/>
+      <w:r>
+        <w:t>linuxu</w:t>
+      </w:r>
+      <w:proofErr w:type="spellEnd"/>
+    </w:p>
+    <w:p/>
+    <w:p>
+      <w:r>
+        <w:t>Správa procesů – služba – běží neustále na pozadí</w:t>
+      </w:r>
+    </w:p>
+    <w:p/>
+    <w:p>
+      <w:proofErr w:type="spellStart"/>
+      <w:r>
+        <w:t>Gui</w:t>
+      </w:r>
+      <w:proofErr w:type="spellEnd"/>
+      <w:r>
+        <w:t xml:space="preserve"> – grafické rozhraní</w:t>
+      </w:r>
+    </w:p>
+    <w:p>
+      <w:r>
+        <w:t xml:space="preserve">CLI – příkazový řádek </w:t>
+      </w:r>
+      <w:r>
+        <w:t>–</w:t>
+      </w:r>
+      <w:r>
+        <w:t xml:space="preserve"> </w:t>
+      </w:r>
+      <w:proofErr w:type="spellStart"/>
+      <w:r>
+        <w:t>systemctl</w:t>
+      </w:r>
+      <w:proofErr w:type="spellEnd"/>
+      <w:r>
+        <w:t xml:space="preserve"> start/stop(</w:t>
+      </w:r>
+      <w:proofErr w:type="spellStart"/>
+      <w:r>
+        <w:t>kill</w:t>
+      </w:r>
+      <w:proofErr w:type="spellEnd"/>
+      <w:r>
+        <w:t>)</w:t>
+      </w:r>
+    </w:p>
+    <w:p/>
+    <w:p>
+      <w:r>
+        <w:t>FAP - RAM</w:t>
+      </w:r>
+    </w:p>
+    <w:p>
+      <w:r>
+        <w:t>LAP – RAM + SWAP</w:t>
+      </w:r>
+    </w:p>
+    <w:p/>
+    <w:p>
+      <w:r>
+        <w:t>Typy souborů – adresář – pevný/</w:t>
+      </w:r>
+      <w:proofErr w:type="spellStart"/>
+      <w:r>
+        <w:t>symobolický</w:t>
+      </w:r>
+      <w:proofErr w:type="spellEnd"/>
+      <w:r>
+        <w:t xml:space="preserve"> odkaz – bitový soubor</w:t>
+      </w:r>
+    </w:p>
+    <w:p/>
+    <w:p>
+      <w:r>
+        <w:t>5 . před – (soubor)</w:t>
+      </w:r>
+    </w:p>
+    <w:p/>
+    <w:p>
+      <w:r>
+        <w:t xml:space="preserve">6. síťová komunikace na </w:t>
+      </w:r>
+      <w:proofErr w:type="spellStart"/>
+      <w:r>
+        <w:t>localhostu</w:t>
+      </w:r>
+      <w:proofErr w:type="spellEnd"/>
+      <w:r>
+        <w:t xml:space="preserve"> – server klient</w:t>
+      </w:r>
+    </w:p>
+    <w:p>
+      <w:r>
+        <w:t xml:space="preserve">Roura </w:t>
+      </w:r>
+      <w:r>
+        <w:t>–</w:t>
+      </w:r>
+      <w:r>
+        <w:t xml:space="preserve"> </w:t>
+      </w:r>
+      <w:r>
+        <w:t>přesměrovaný výstup na vstup jiného programu</w:t>
+      </w:r>
+    </w:p>
+    <w:p/>
+    <w:p/>
+    <w:p/>
+    <w:p>
+      <w:r>
+        <w:lastRenderedPageBreak/>
+        <w:t>NTFS</w:t>
+      </w:r>
+    </w:p>
+    <w:p>
+      <w:r>
+        <w:t xml:space="preserve">System32 – </w:t>
+      </w:r>
+      <w:proofErr w:type="spellStart"/>
+      <w:r>
+        <w:t>windows</w:t>
+      </w:r>
+      <w:proofErr w:type="spellEnd"/>
+      <w:r>
+        <w:t xml:space="preserve"> -</w:t>
+      </w:r>
+      <w:proofErr w:type="spellStart"/>
+      <w:r>
+        <w:t>config</w:t>
+      </w:r>
+      <w:proofErr w:type="spellEnd"/>
+    </w:p>
+    <w:p/>
+    <w:p>
+      <w:r>
+        <w:t>C - .</w:t>
+      </w:r>
+      <w:proofErr w:type="spellStart"/>
+      <w:r>
+        <w:t>exe</w:t>
+      </w:r>
+      <w:proofErr w:type="spellEnd"/>
+      <w:r>
+        <w:t>, .dll, .</w:t>
+      </w:r>
+      <w:proofErr w:type="spellStart"/>
+      <w:r>
+        <w:t>tmp</w:t>
+      </w:r>
+      <w:proofErr w:type="spellEnd"/>
+    </w:p>
+    <w:p/>
+    <w:p>
+      <w:r>
+        <w:t xml:space="preserve">2 – </w:t>
+      </w:r>
+    </w:p>
+    <w:p/>
+    <w:p>
+      <w:r>
+        <w:t xml:space="preserve">Nultý sektor – systém </w:t>
+      </w:r>
+      <w:proofErr w:type="spellStart"/>
+      <w:r>
+        <w:t>boot</w:t>
+      </w:r>
+      <w:proofErr w:type="spellEnd"/>
+      <w:r>
+        <w:t xml:space="preserve"> </w:t>
+      </w:r>
+      <w:proofErr w:type="spellStart"/>
+      <w:r>
+        <w:t>record</w:t>
+      </w:r>
+      <w:proofErr w:type="spellEnd"/>
+      <w:r>
+        <w:t xml:space="preserve"> – zavádí systém</w:t>
+      </w:r>
+    </w:p>
+    <w:p>
+      <w:r>
+        <w:t>b</w:t>
+      </w:r>
+      <w:r>
+        <w:t>oot</w:t>
+      </w:r>
+      <w:r>
+        <w:t>Rec.exe</w:t>
+      </w:r>
+      <w:r>
+        <w:t xml:space="preserve"> /</w:t>
+      </w:r>
+      <w:proofErr w:type="spellStart"/>
+      <w:r>
+        <w:t>rebuildbcd</w:t>
+      </w:r>
+      <w:proofErr w:type="spellEnd"/>
+    </w:p>
+    <w:p>
+      <w:r>
+        <w:t xml:space="preserve">Bootrec.exe </w:t>
+      </w:r>
+      <w:r>
+        <w:t>/</w:t>
+      </w:r>
+      <w:proofErr w:type="spellStart"/>
+      <w:r>
+        <w:t>fixboot</w:t>
+      </w:r>
+      <w:proofErr w:type="spellEnd"/>
+    </w:p>
+    <w:p>
+      <w:r>
+        <w:t>bootrec.exe /</w:t>
+      </w:r>
+      <w:proofErr w:type="spellStart"/>
+      <w:r>
+        <w:t>fixmbr</w:t>
+      </w:r>
+      <w:proofErr w:type="spellEnd"/>
+    </w:p>
+    <w:p/>
+    <w:p>
+      <w:r>
+        <w:t>registry – nastavení systému</w:t>
+      </w:r>
+    </w:p>
+    <w:p>
+      <w:r>
+        <w:t>ntuser.dat – v adresáři uživatele – obsahuje informace k </w:t>
+      </w:r>
+      <w:proofErr w:type="spellStart"/>
+      <w:r>
+        <w:t>uživately</w:t>
+      </w:r>
+      <w:proofErr w:type="spellEnd"/>
+      <w:r>
+        <w:t xml:space="preserve"> (</w:t>
+      </w:r>
+      <w:proofErr w:type="spellStart"/>
+      <w:r>
+        <w:t>config</w:t>
+      </w:r>
+      <w:proofErr w:type="spellEnd"/>
+      <w:r>
+        <w:t>)</w:t>
+      </w:r>
+    </w:p>
+    <w:p/>
+    <w:p>
+      <w:r>
+        <w:t xml:space="preserve">c – </w:t>
+      </w:r>
+      <w:proofErr w:type="spellStart"/>
+      <w:r>
+        <w:t>glary</w:t>
+      </w:r>
+      <w:proofErr w:type="spellEnd"/>
+      <w:r>
+        <w:t xml:space="preserve"> </w:t>
+      </w:r>
+      <w:proofErr w:type="spellStart"/>
+      <w:r>
+        <w:t>utilites</w:t>
+      </w:r>
+      <w:proofErr w:type="spellEnd"/>
+      <w:r>
+        <w:t xml:space="preserve">, c </w:t>
+      </w:r>
+      <w:proofErr w:type="spellStart"/>
+      <w:r>
+        <w:t>cleaner</w:t>
+      </w:r>
+      <w:proofErr w:type="spellEnd"/>
+    </w:p>
+    <w:p>
+      <w:r>
+        <w:t>čištění registrů – programy je po sobě nechávají – zabírají místo a jsou k ničemu</w:t>
+      </w:r>
+    </w:p>
+    <w:p/>
+    <w:p/>
+    <w:p>
+      <w:r>
+        <w:t xml:space="preserve">přístup k souborům – pravé tlačítko vlastnosti zabezpečení – </w:t>
+      </w:r>
+      <w:proofErr w:type="spellStart"/>
+      <w:r>
+        <w:t>přástupová</w:t>
+      </w:r>
+      <w:proofErr w:type="spellEnd"/>
+      <w:r>
+        <w:t xml:space="preserve"> práva</w:t>
+      </w:r>
+    </w:p>
+    <w:p/>
+    <w:p>
+      <w:r>
+        <w:t>BIOS/UEFI</w:t>
+      </w:r>
+    </w:p>
+    <w:p>
+      <w:proofErr w:type="spellStart"/>
+      <w:r>
+        <w:t>Bios</w:t>
+      </w:r>
+      <w:proofErr w:type="spellEnd"/>
+      <w:r>
+        <w:t xml:space="preserve"> – </w:t>
+      </w:r>
+      <w:proofErr w:type="spellStart"/>
+      <w:r>
+        <w:t>mbr</w:t>
+      </w:r>
+      <w:proofErr w:type="spellEnd"/>
+    </w:p>
+    <w:p>
+      <w:proofErr w:type="spellStart"/>
+      <w:r>
+        <w:t>Uefi</w:t>
+      </w:r>
+      <w:proofErr w:type="spellEnd"/>
+      <w:r>
+        <w:t xml:space="preserve"> – </w:t>
+      </w:r>
+      <w:proofErr w:type="spellStart"/>
+      <w:r>
+        <w:t>gpt</w:t>
+      </w:r>
+      <w:proofErr w:type="spellEnd"/>
+      <w:r>
+        <w:t xml:space="preserve"> – </w:t>
+      </w:r>
+      <w:proofErr w:type="spellStart"/>
+      <w:r>
+        <w:t>efi</w:t>
+      </w:r>
+      <w:proofErr w:type="spellEnd"/>
+      <w:r>
+        <w:t xml:space="preserve"> soubory</w:t>
+      </w:r>
+    </w:p>
+    <w:p/>
+    <w:p/>
+    <w:p/>
+    <w:p/>
+    <w:p/>
+    <w:p/>
+    <w:p/>
+    <w:p>
+      <w:r>
+        <w:lastRenderedPageBreak/>
+        <w:t xml:space="preserve">Nastavení </w:t>
+      </w:r>
+      <w:proofErr w:type="spellStart"/>
+      <w:r>
+        <w:t>biosu</w:t>
+      </w:r>
+      <w:proofErr w:type="spellEnd"/>
+      <w:r>
+        <w:t xml:space="preserve"> – vypnout </w:t>
+      </w:r>
+      <w:proofErr w:type="spellStart"/>
+      <w:r>
+        <w:t>secureboot</w:t>
+      </w:r>
+      <w:proofErr w:type="spellEnd"/>
+      <w:r>
+        <w:t xml:space="preserve"> </w:t>
+      </w:r>
+    </w:p>
+    <w:p>
+      <w:r>
+        <w:t xml:space="preserve">Rozdělení disku – </w:t>
+      </w:r>
+      <w:proofErr w:type="spellStart"/>
+      <w:r>
+        <w:t>home</w:t>
+      </w:r>
+      <w:proofErr w:type="spellEnd"/>
+      <w:r>
+        <w:t xml:space="preserve">, </w:t>
+      </w:r>
+      <w:proofErr w:type="spellStart"/>
+      <w:r>
+        <w:t>root</w:t>
+      </w:r>
+      <w:proofErr w:type="spellEnd"/>
+      <w:r>
+        <w:t xml:space="preserve">, swap, </w:t>
+      </w:r>
+      <w:proofErr w:type="spellStart"/>
+      <w:r>
+        <w:t>efi</w:t>
+      </w:r>
+      <w:proofErr w:type="spellEnd"/>
+      <w:r>
+        <w:t xml:space="preserve"> (500MB)</w:t>
+      </w:r>
+    </w:p>
+    <w:p>
+      <w:proofErr w:type="spellStart"/>
+      <w:r>
+        <w:t>Root</w:t>
+      </w:r>
+      <w:proofErr w:type="spellEnd"/>
+      <w:r>
+        <w:t xml:space="preserve"> -ext4</w:t>
+      </w:r>
+    </w:p>
+    <w:p>
+      <w:proofErr w:type="spellStart"/>
+      <w:r>
+        <w:t>Home</w:t>
+      </w:r>
+      <w:proofErr w:type="spellEnd"/>
+      <w:r>
+        <w:t xml:space="preserve"> – ext4</w:t>
+      </w:r>
+    </w:p>
+    <w:p>
+      <w:r>
+        <w:t>Swap – swap</w:t>
+      </w:r>
+    </w:p>
+    <w:p>
+      <w:proofErr w:type="spellStart"/>
+      <w:r>
+        <w:t>Efi</w:t>
+      </w:r>
+      <w:proofErr w:type="spellEnd"/>
+      <w:r>
+        <w:t xml:space="preserve"> – fat32</w:t>
+      </w:r>
+    </w:p>
+    <w:p/>
+    <w:p>
+      <w:r>
+        <w:t>Systémové nastavení (ozubené kolo)</w:t>
+      </w:r>
+    </w:p>
+    <w:p>
+      <w:proofErr w:type="spellStart"/>
+      <w:r>
+        <w:t>Etc</w:t>
+      </w:r>
+      <w:proofErr w:type="spellEnd"/>
+      <w:r>
+        <w:t xml:space="preserve"> adresář</w:t>
+      </w:r>
+    </w:p>
+    <w:p>
+      <w:r>
+        <w:t>Uživatelské .</w:t>
+      </w:r>
+      <w:proofErr w:type="spellStart"/>
+      <w:r>
+        <w:t>config</w:t>
+      </w:r>
+      <w:proofErr w:type="spellEnd"/>
+    </w:p>
+    <w:p/>
+    <w:p>
+      <w:r>
+        <w:t>Pravím na síť připojení – síťová nastavení</w:t>
+      </w:r>
+    </w:p>
+    <w:p/>
+    <w:p>
+      <w:proofErr w:type="spellStart"/>
+      <w:r>
+        <w:t>Apt</w:t>
+      </w:r>
+      <w:proofErr w:type="spellEnd"/>
+      <w:r>
+        <w:t xml:space="preserve"> </w:t>
+      </w:r>
+      <w:proofErr w:type="spellStart"/>
+      <w:r>
+        <w:t>get</w:t>
+      </w:r>
+      <w:proofErr w:type="spellEnd"/>
+      <w:r>
+        <w:t xml:space="preserve"> </w:t>
+      </w:r>
+      <w:proofErr w:type="spellStart"/>
+      <w:r>
+        <w:t>install</w:t>
+      </w:r>
+      <w:proofErr w:type="spellEnd"/>
+      <w:r>
+        <w:t>/</w:t>
+      </w:r>
+      <w:proofErr w:type="spellStart"/>
+      <w:r>
+        <w:t>purge</w:t>
+      </w:r>
+      <w:proofErr w:type="spellEnd"/>
+    </w:p>
+    <w:p/>
+    <w:p>
+      <w:r>
+        <w:t xml:space="preserve">Balíčky – </w:t>
+      </w:r>
+      <w:proofErr w:type="spellStart"/>
+      <w:r>
+        <w:t>usr</w:t>
+      </w:r>
+      <w:proofErr w:type="spellEnd"/>
+      <w:r>
+        <w:t xml:space="preserve"> lib (bin – spustitelné)</w:t>
+      </w:r>
+    </w:p>
+    <w:p>
+      <w:r>
+        <w:t xml:space="preserve">Příznak x – </w:t>
+      </w:r>
+      <w:proofErr w:type="spellStart"/>
+      <w:r>
+        <w:t>execute</w:t>
+      </w:r>
+      <w:proofErr w:type="spellEnd"/>
+    </w:p>
+    <w:p/>
+    <w:p>
+      <w:proofErr w:type="spellStart"/>
+      <w:r>
+        <w:t>Synaptic</w:t>
+      </w:r>
+      <w:proofErr w:type="spellEnd"/>
+      <w:r>
+        <w:t xml:space="preserve"> – </w:t>
+      </w:r>
+      <w:proofErr w:type="spellStart"/>
+      <w:r>
+        <w:t>gui</w:t>
+      </w:r>
+      <w:proofErr w:type="spellEnd"/>
+      <w:r>
+        <w:t xml:space="preserve"> obalené na </w:t>
+      </w:r>
+      <w:proofErr w:type="spellStart"/>
+      <w:r>
+        <w:t>apt</w:t>
+      </w:r>
+      <w:proofErr w:type="spellEnd"/>
+      <w:r>
+        <w:t xml:space="preserve"> (instalace/odinstalace/aktualizace sw)</w:t>
+      </w:r>
+    </w:p>
+    <w:p/>
+    <w:p>
+      <w:proofErr w:type="spellStart"/>
+      <w:r>
+        <w:t>Netstat</w:t>
+      </w:r>
+      <w:proofErr w:type="spellEnd"/>
+      <w:r>
+        <w:t xml:space="preserve"> – aktuální připojení</w:t>
+      </w:r>
+    </w:p>
+    <w:p/>
+    <w:p>
+      <w:r>
+        <w:t>/</w:t>
+      </w:r>
+      <w:proofErr w:type="spellStart"/>
+      <w:r>
+        <w:t>Etc</w:t>
+      </w:r>
+      <w:proofErr w:type="spellEnd"/>
+      <w:r>
+        <w:t>/</w:t>
+      </w:r>
+      <w:proofErr w:type="spellStart"/>
+      <w:r>
+        <w:t>fstab</w:t>
+      </w:r>
+      <w:proofErr w:type="spellEnd"/>
+      <w:r>
+        <w:t xml:space="preserve"> – seznam oddílů pro </w:t>
+      </w:r>
+      <w:proofErr w:type="spellStart"/>
+      <w:r>
+        <w:t>moutování</w:t>
+      </w:r>
+      <w:proofErr w:type="spellEnd"/>
+      <w:r>
+        <w:t xml:space="preserve"> po spuštění systému</w:t>
+      </w:r>
+    </w:p>
+    <w:p/>
+    <w:p/>
+    <w:p/>
+    <w:p/>
+    <w:p/>
+    <w:p/>
+    <w:p/>
+    <w:p/>
+    <w:p>
+      <w:r>
+        <w:lastRenderedPageBreak/>
+        <w:t>Ruční – oddělení uživatelských dat od systémových</w:t>
+      </w:r>
+    </w:p>
+    <w:p>
+      <w:r>
+        <w:t xml:space="preserve">BIOS – </w:t>
+      </w:r>
+      <w:proofErr w:type="spellStart"/>
+      <w:r>
+        <w:t>secureboot</w:t>
+      </w:r>
+      <w:proofErr w:type="spellEnd"/>
+      <w:r>
+        <w:t xml:space="preserve"> – TPM2 </w:t>
+      </w:r>
+    </w:p>
+    <w:p/>
+    <w:p>
+      <w:r>
+        <w:t>Uživatelská – můžeme si sami nastavit instalování (rozdělení disku atd.)</w:t>
+      </w:r>
+    </w:p>
+    <w:p>
+      <w:r>
+        <w:t xml:space="preserve">Automatická- instalačka to udělá za nás </w:t>
+      </w:r>
+    </w:p>
+    <w:p/>
+    <w:p>
+      <w:r>
+        <w:t>c- UAC, heslo admina, účet uživatele, nastavení RAM disku</w:t>
+      </w:r>
+    </w:p>
+    <w:p/>
+    <w:p>
+      <w:r>
+        <w:t xml:space="preserve">pagefile.sys – </w:t>
+      </w:r>
+      <w:r>
+        <w:t>RAM rozdělená na stránky – ty jsou přidělovány aplikacím, také použit pro swapování</w:t>
+      </w:r>
+    </w:p>
+    <w:p/>
+    <w:p>
+      <w:r>
+        <w:t xml:space="preserve">admin, user, host - UAC – kontrola nad </w:t>
+      </w:r>
+      <w:proofErr w:type="spellStart"/>
+      <w:r>
+        <w:t>účtama</w:t>
+      </w:r>
+      <w:proofErr w:type="spellEnd"/>
+    </w:p>
+    <w:p/>
+    <w:p>
+      <w:r>
+        <w:t>C-</w:t>
+      </w:r>
+      <w:proofErr w:type="spellStart"/>
+      <w:r>
+        <w:t>users</w:t>
+      </w:r>
+      <w:proofErr w:type="spellEnd"/>
+    </w:p>
+    <w:p>
+      <w:r>
+        <w:t>Každý uživatel svůj adresář – tam si dělá co chce – nemůže k ostatním</w:t>
+      </w:r>
+    </w:p>
+    <w:p>
+      <w:r>
+        <w:t>Veřejný uživatel</w:t>
+      </w:r>
+    </w:p>
+    <w:p>
+      <w:r>
+        <w:t>Default – šablona podle které se vytváří nové účty</w:t>
+      </w:r>
+    </w:p>
+    <w:p/>
+    <w:p>
+      <w:r>
+        <w:t>SBO – záloha systému, obrana proti zavirování systému – bitová kopie</w:t>
+      </w:r>
+    </w:p>
+    <w:p/>
+    <w:p>
+      <w:r>
+        <w:t>Fragmentace – soubory roztahané po celém disku</w:t>
+      </w:r>
+    </w:p>
+    <w:p>
+      <w:r>
+        <w:t>Defragmentace – soubory srovná k sobě</w:t>
+      </w:r>
+    </w:p>
+    <w:p>
+      <w:r>
+        <w:t xml:space="preserve">LINUX – </w:t>
+      </w:r>
+      <w:proofErr w:type="spellStart"/>
+      <w:r>
+        <w:t>linux</w:t>
+      </w:r>
+      <w:proofErr w:type="spellEnd"/>
+      <w:r>
+        <w:t xml:space="preserve"> nepotřebuje defragmentaci – ext4</w:t>
+      </w:r>
+      <w:r>
+        <w:t xml:space="preserve"> – sama se stará o logické </w:t>
+      </w:r>
+      <w:proofErr w:type="spellStart"/>
+      <w:r>
+        <w:t>čllennění</w:t>
+      </w:r>
+      <w:proofErr w:type="spellEnd"/>
+      <w:r>
+        <w:t xml:space="preserve"> souborů</w:t>
+      </w:r>
+    </w:p>
+    <w:p/>
+    <w:p/>
+    <w:p/>
+    <w:p/>
+    <w:p/>
+    <w:p/>
+    <w:p/>
+    <w:p/>
+    <w:p>
+      <w:r>
+        <w:lastRenderedPageBreak/>
+        <w:t>Bitová kopie, rozdílová záloha (</w:t>
+      </w:r>
+      <w:r>
+        <w:t>porovná změny od poslední zálohy)</w:t>
+      </w:r>
+    </w:p>
+    <w:p>
+      <w:r>
+        <w:t xml:space="preserve">Lokální počítač – disk, cloud, </w:t>
+      </w:r>
+      <w:proofErr w:type="spellStart"/>
+      <w:r>
+        <w:t>nas</w:t>
+      </w:r>
+      <w:proofErr w:type="spellEnd"/>
+    </w:p>
+    <w:p>
+      <w:r>
+        <w:t xml:space="preserve">Serverů – cloud, pásky, </w:t>
+      </w:r>
+      <w:proofErr w:type="spellStart"/>
+      <w:r>
+        <w:t>nas</w:t>
+      </w:r>
+      <w:proofErr w:type="spellEnd"/>
+    </w:p>
+    <w:p/>
+    <w:p>
+      <w:r>
+        <w:t>Základní rozdělení záloh – denní, týdenní, roční</w:t>
+      </w:r>
+    </w:p>
+    <w:p/>
+    <w:p>
+      <w:r>
+        <w:t xml:space="preserve">AOMEI, </w:t>
+      </w:r>
+    </w:p>
+    <w:p>
+      <w:r>
+        <w:t>SBO, ONEDRIVE</w:t>
+      </w:r>
+    </w:p>
+    <w:p>
+      <w:r>
+        <w:t>BTRFS – integrované zálohy</w:t>
+      </w:r>
+    </w:p>
+    <w:p/>
+    <w:p>
+      <w:r>
+        <w:t xml:space="preserve">LINUX – </w:t>
+      </w:r>
+      <w:proofErr w:type="spellStart"/>
+      <w:r>
+        <w:t>Cron</w:t>
+      </w:r>
+      <w:proofErr w:type="spellEnd"/>
+      <w:r>
+        <w:t xml:space="preserve"> – aplikace pro zálohování – script</w:t>
+      </w:r>
+    </w:p>
+    <w:p/>
+    <w:p>
+      <w:r>
+        <w:t xml:space="preserve">2c odpojit od sítě – boot live </w:t>
+      </w:r>
+      <w:proofErr w:type="spellStart"/>
+      <w:r>
+        <w:t>odzálohovat</w:t>
+      </w:r>
+      <w:proofErr w:type="spellEnd"/>
+      <w:r>
+        <w:t xml:space="preserve"> </w:t>
+      </w:r>
+      <w:proofErr w:type="spellStart"/>
+      <w:r>
+        <w:t>uži</w:t>
+      </w:r>
+      <w:proofErr w:type="spellEnd"/>
+      <w:r>
+        <w:t xml:space="preserve"> data – projet antivirem – reinstalace</w:t>
+      </w:r>
+    </w:p>
+    <w:p/>
+    <w:p>
+      <w:r>
+        <w:t xml:space="preserve">Tabulky pro firewally – </w:t>
+      </w:r>
+      <w:proofErr w:type="spellStart"/>
+      <w:r>
+        <w:t>netfilter</w:t>
+      </w:r>
+      <w:proofErr w:type="spellEnd"/>
+      <w:r>
+        <w:t xml:space="preserve"> – samotný modul</w:t>
+      </w:r>
+    </w:p>
+    <w:p>
+      <w:proofErr w:type="spellStart"/>
+      <w:r>
+        <w:t>Iptables</w:t>
+      </w:r>
+      <w:proofErr w:type="spellEnd"/>
+      <w:r>
+        <w:t xml:space="preserve"> – program přes který přistupujeme k natavení</w:t>
+      </w:r>
+    </w:p>
+    <w:p/>
+    <w:p>
+      <w:proofErr w:type="spellStart"/>
+      <w:r>
+        <w:t>Filter</w:t>
+      </w:r>
+      <w:proofErr w:type="spellEnd"/>
+      <w:r>
+        <w:t xml:space="preserve"> – normální firewall , input, output, forward</w:t>
+      </w:r>
+    </w:p>
+    <w:p>
+      <w:proofErr w:type="spellStart"/>
+      <w:r>
+        <w:t>Nat</w:t>
+      </w:r>
+      <w:proofErr w:type="spellEnd"/>
+      <w:r>
+        <w:t xml:space="preserve"> – když chceme z počítače udělat router</w:t>
+      </w:r>
+    </w:p>
+    <w:p>
+      <w:r>
+        <w:t>Mandy – příznaky</w:t>
+      </w:r>
+    </w:p>
+    <w:p/>
+    <w:p>
+      <w:proofErr w:type="spellStart"/>
+      <w:r>
+        <w:t>Iptables</w:t>
+      </w:r>
+      <w:proofErr w:type="spellEnd"/>
+      <w:r>
+        <w:t xml:space="preserve"> OUTPUT drop</w:t>
+      </w:r>
+    </w:p>
     <w:sectPr>
       <w:pgSz w:w="11906" w:h="16838"/>
       <w:pgMar w:top="1417" w:right="1417" w:bottom="1417" w:left="1417" w:header="708" w:footer="708" w:gutter="0"/>
@@ -1826,6 +3090,241 @@
     </w:sectPr>
   </w:body>
 </w:document>
+</file>
+
+<file path=word/numbering.xml><?xml version="1.0" encoding="utf-8"?>
+<w:numbering xmlns:wpc="http://schemas.microsoft.com/office/word/2010/wordprocessingCanvas" xmlns:cx="http://schemas.microsoft.com/office/drawing/2014/chartex" xmlns:cx1="http://schemas.microsoft.com/office/drawing/2015/9/8/chartex" xmlns:cx2="http://schemas.microsoft.com/office/drawing/2015/10/21/chartex" xmlns:cx3="http://schemas.microsoft.com/office/drawing/2016/5/9/chartex" xmlns:cx4="http://schemas.microsoft.com/office/drawing/2016/5/10/chartex" xmlns:cx5="http://schemas.microsoft.com/office/drawing/2016/5/11/chartex" xmlns:cx6="http://schemas.microsoft.com/office/drawing/2016/5/12/chartex" xmlns:cx7="http://schemas.microsoft.com/office/drawing/2016/5/13/chartex" xmlns:cx8="http://schemas.microsoft.com/office/drawing/2016/5/14/chartex" xmlns:mc="http://schemas.openxmlformats.org/markup-compatibility/2006" xmlns:aink="http://schemas.microsoft.com/office/drawing/2016/ink" xmlns:am3d="http://schemas.microsoft.com/office/drawing/2017/model3d" xmlns:o="urn:schemas-microsoft-com:office:office" xmlns:oel="http://schemas.microsoft.com/office/2019/extlst" xmlns:r="http://schemas.openxmlformats.org/officeDocument/2006/relationships" xmlns:m="http://schemas.openxmlformats.org/officeDocument/2006/math" xmlns:v="urn:schemas-microsoft-com:vml" xmlns:wp14="http://schemas.microsoft.com/office/word/2010/wordprocessingDrawing" xmlns:wp="http://schemas.openxmlformats.org/drawingml/2006/wordprocessingDrawing" xmlns:w10="urn:schemas-microsoft-com:office:word" xmlns:w="http://schemas.openxmlformats.org/wordprocessingml/2006/main" xmlns:w14="http://schemas.microsoft.com/office/word/2010/wordml" xmlns:w15="http://schemas.microsoft.com/office/word/2012/wordml" xmlns:w16cex="http://schemas.microsoft.com/office/word/2018/wordml/cex" xmlns:w16cid="http://schemas.microsoft.com/office/word/2016/wordml/cid" xmlns:w16="http://schemas.microsoft.com/office/word/2018/wordml" xmlns:w16du="http://schemas.microsoft.com/office/word/2023/wordml/word16du" xmlns:w16sdtdh="http://schemas.microsoft.com/office/word/2020/wordml/sdtdatahash" xmlns:w16se="http://schemas.microsoft.com/office/word/2015/wordml/symex" xmlns:wpg="http://schemas.microsoft.com/office/word/2010/wordprocessingGroup" xmlns:wpi="http://schemas.microsoft.com/office/word/2010/wordprocessingInk" xmlns:wne="http://schemas.microsoft.com/office/word/2006/wordml" xmlns:wps="http://schemas.microsoft.com/office/word/2010/wordprocessingShape" mc:Ignorable="w14 w15 w16se w16cid w16 w16cex w16sdtdh w16du wp14">
+  <w:abstractNum w:abstractNumId="0" w15:restartNumberingAfterBreak="0">
+    <w:nsid w:val="3F4758BF"/>
+    <w:multiLevelType w:val="hybridMultilevel"/>
+    <w:tmpl w:val="0BDEB47E"/>
+    <w:lvl w:ilvl="0" w:tplc="74BA943A">
+      <w:numFmt w:val="bullet"/>
+      <w:lvlText w:val="-"/>
+      <w:lvlJc w:val="left"/>
+      <w:pPr>
+        <w:ind w:left="720" w:hanging="360"/>
+      </w:pPr>
+      <w:rPr>
+        <w:rFonts w:ascii="Aptos" w:eastAsiaTheme="minorHAnsi" w:hAnsi="Aptos" w:cstheme="minorBidi" w:hint="default"/>
+      </w:rPr>
+    </w:lvl>
+    <w:lvl w:ilvl="1" w:tplc="04050003" w:tentative="1">
+      <w:start w:val="1"/>
+      <w:numFmt w:val="bullet"/>
+      <w:lvlText w:val="o"/>
+      <w:lvlJc w:val="left"/>
+      <w:pPr>
+        <w:ind w:left="1440" w:hanging="360"/>
+      </w:pPr>
+      <w:rPr>
+        <w:rFonts w:ascii="Courier New" w:hAnsi="Courier New" w:cs="Courier New" w:hint="default"/>
+      </w:rPr>
+    </w:lvl>
+    <w:lvl w:ilvl="2" w:tplc="04050005" w:tentative="1">
+      <w:start w:val="1"/>
+      <w:numFmt w:val="bullet"/>
+      <w:lvlText w:val=""/>
+      <w:lvlJc w:val="left"/>
+      <w:pPr>
+        <w:ind w:left="2160" w:hanging="360"/>
+      </w:pPr>
+      <w:rPr>
+        <w:rFonts w:ascii="Wingdings" w:hAnsi="Wingdings" w:hint="default"/>
+      </w:rPr>
+    </w:lvl>
+    <w:lvl w:ilvl="3" w:tplc="04050001" w:tentative="1">
+      <w:start w:val="1"/>
+      <w:numFmt w:val="bullet"/>
+      <w:lvlText w:val=""/>
+      <w:lvlJc w:val="left"/>
+      <w:pPr>
+        <w:ind w:left="2880" w:hanging="360"/>
+      </w:pPr>
+      <w:rPr>
+        <w:rFonts w:ascii="Symbol" w:hAnsi="Symbol" w:hint="default"/>
+      </w:rPr>
+    </w:lvl>
+    <w:lvl w:ilvl="4" w:tplc="04050003" w:tentative="1">
+      <w:start w:val="1"/>
+      <w:numFmt w:val="bullet"/>
+      <w:lvlText w:val="o"/>
+      <w:lvlJc w:val="left"/>
+      <w:pPr>
+        <w:ind w:left="3600" w:hanging="360"/>
+      </w:pPr>
+      <w:rPr>
+        <w:rFonts w:ascii="Courier New" w:hAnsi="Courier New" w:cs="Courier New" w:hint="default"/>
+      </w:rPr>
+    </w:lvl>
+    <w:lvl w:ilvl="5" w:tplc="04050005" w:tentative="1">
+      <w:start w:val="1"/>
+      <w:numFmt w:val="bullet"/>
+      <w:lvlText w:val=""/>
+      <w:lvlJc w:val="left"/>
+      <w:pPr>
+        <w:ind w:left="4320" w:hanging="360"/>
+      </w:pPr>
+      <w:rPr>
+        <w:rFonts w:ascii="Wingdings" w:hAnsi="Wingdings" w:hint="default"/>
+      </w:rPr>
+    </w:lvl>
+    <w:lvl w:ilvl="6" w:tplc="04050001" w:tentative="1">
+      <w:start w:val="1"/>
+      <w:numFmt w:val="bullet"/>
+      <w:lvlText w:val=""/>
+      <w:lvlJc w:val="left"/>
+      <w:pPr>
+        <w:ind w:left="5040" w:hanging="360"/>
+      </w:pPr>
+      <w:rPr>
+        <w:rFonts w:ascii="Symbol" w:hAnsi="Symbol" w:hint="default"/>
+      </w:rPr>
+    </w:lvl>
+    <w:lvl w:ilvl="7" w:tplc="04050003" w:tentative="1">
+      <w:start w:val="1"/>
+      <w:numFmt w:val="bullet"/>
+      <w:lvlText w:val="o"/>
+      <w:lvlJc w:val="left"/>
+      <w:pPr>
+        <w:ind w:left="5760" w:hanging="360"/>
+      </w:pPr>
+      <w:rPr>
+        <w:rFonts w:ascii="Courier New" w:hAnsi="Courier New" w:cs="Courier New" w:hint="default"/>
+      </w:rPr>
+    </w:lvl>
+    <w:lvl w:ilvl="8" w:tplc="04050005" w:tentative="1">
+      <w:start w:val="1"/>
+      <w:numFmt w:val="bullet"/>
+      <w:lvlText w:val=""/>
+      <w:lvlJc w:val="left"/>
+      <w:pPr>
+        <w:ind w:left="6480" w:hanging="360"/>
+      </w:pPr>
+      <w:rPr>
+        <w:rFonts w:ascii="Wingdings" w:hAnsi="Wingdings" w:hint="default"/>
+      </w:rPr>
+    </w:lvl>
+  </w:abstractNum>
+  <w:abstractNum w:abstractNumId="1" w15:restartNumberingAfterBreak="0">
+    <w:nsid w:val="56AA7704"/>
+    <w:multiLevelType w:val="hybridMultilevel"/>
+    <w:tmpl w:val="3C8AF924"/>
+    <w:lvl w:ilvl="0" w:tplc="E0188FBA">
+      <w:numFmt w:val="bullet"/>
+      <w:lvlText w:val="-"/>
+      <w:lvlJc w:val="left"/>
+      <w:pPr>
+        <w:ind w:left="720" w:hanging="360"/>
+      </w:pPr>
+      <w:rPr>
+        <w:rFonts w:ascii="Aptos" w:eastAsiaTheme="minorHAnsi" w:hAnsi="Aptos" w:cstheme="minorBidi" w:hint="default"/>
+      </w:rPr>
+    </w:lvl>
+    <w:lvl w:ilvl="1" w:tplc="04050003" w:tentative="1">
+      <w:start w:val="1"/>
+      <w:numFmt w:val="bullet"/>
+      <w:lvlText w:val="o"/>
+      <w:lvlJc w:val="left"/>
+      <w:pPr>
+        <w:ind w:left="1440" w:hanging="360"/>
+      </w:pPr>
+      <w:rPr>
+        <w:rFonts w:ascii="Courier New" w:hAnsi="Courier New" w:cs="Courier New" w:hint="default"/>
+      </w:rPr>
+    </w:lvl>
+    <w:lvl w:ilvl="2" w:tplc="04050005" w:tentative="1">
+      <w:start w:val="1"/>
+      <w:numFmt w:val="bullet"/>
+      <w:lvlText w:val=""/>
+      <w:lvlJc w:val="left"/>
+      <w:pPr>
+        <w:ind w:left="2160" w:hanging="360"/>
+      </w:pPr>
+      <w:rPr>
+        <w:rFonts w:ascii="Wingdings" w:hAnsi="Wingdings" w:hint="default"/>
+      </w:rPr>
+    </w:lvl>
+    <w:lvl w:ilvl="3" w:tplc="04050001" w:tentative="1">
+      <w:start w:val="1"/>
+      <w:numFmt w:val="bullet"/>
+      <w:lvlText w:val=""/>
+      <w:lvlJc w:val="left"/>
+      <w:pPr>
+        <w:ind w:left="2880" w:hanging="360"/>
+      </w:pPr>
+      <w:rPr>
+        <w:rFonts w:ascii="Symbol" w:hAnsi="Symbol" w:hint="default"/>
+      </w:rPr>
+    </w:lvl>
+    <w:lvl w:ilvl="4" w:tplc="04050003" w:tentative="1">
+      <w:start w:val="1"/>
+      <w:numFmt w:val="bullet"/>
+      <w:lvlText w:val="o"/>
+      <w:lvlJc w:val="left"/>
+      <w:pPr>
+        <w:ind w:left="3600" w:hanging="360"/>
+      </w:pPr>
+      <w:rPr>
+        <w:rFonts w:ascii="Courier New" w:hAnsi="Courier New" w:cs="Courier New" w:hint="default"/>
+      </w:rPr>
+    </w:lvl>
+    <w:lvl w:ilvl="5" w:tplc="04050005" w:tentative="1">
+      <w:start w:val="1"/>
+      <w:numFmt w:val="bullet"/>
+      <w:lvlText w:val=""/>
+      <w:lvlJc w:val="left"/>
+      <w:pPr>
+        <w:ind w:left="4320" w:hanging="360"/>
+      </w:pPr>
+      <w:rPr>
+        <w:rFonts w:ascii="Wingdings" w:hAnsi="Wingdings" w:hint="default"/>
+      </w:rPr>
+    </w:lvl>
+    <w:lvl w:ilvl="6" w:tplc="04050001" w:tentative="1">
+      <w:start w:val="1"/>
+      <w:numFmt w:val="bullet"/>
+      <w:lvlText w:val=""/>
+      <w:lvlJc w:val="left"/>
+      <w:pPr>
+        <w:ind w:left="5040" w:hanging="360"/>
+      </w:pPr>
+      <w:rPr>
+        <w:rFonts w:ascii="Symbol" w:hAnsi="Symbol" w:hint="default"/>
+      </w:rPr>
+    </w:lvl>
+    <w:lvl w:ilvl="7" w:tplc="04050003" w:tentative="1">
+      <w:start w:val="1"/>
+      <w:numFmt w:val="bullet"/>
+      <w:lvlText w:val="o"/>
+      <w:lvlJc w:val="left"/>
+      <w:pPr>
+        <w:ind w:left="5760" w:hanging="360"/>
+      </w:pPr>
+      <w:rPr>
+        <w:rFonts w:ascii="Courier New" w:hAnsi="Courier New" w:cs="Courier New" w:hint="default"/>
+      </w:rPr>
+    </w:lvl>
+    <w:lvl w:ilvl="8" w:tplc="04050005" w:tentative="1">
+      <w:start w:val="1"/>
+      <w:numFmt w:val="bullet"/>
+      <w:lvlText w:val=""/>
+      <w:lvlJc w:val="left"/>
+      <w:pPr>
+        <w:ind w:left="6480" w:hanging="360"/>
+      </w:pPr>
+      <w:rPr>
+        <w:rFonts w:ascii="Wingdings" w:hAnsi="Wingdings" w:hint="default"/>
+      </w:rPr>
+    </w:lvl>
+  </w:abstractNum>
+  <w:num w:numId="1" w16cid:durableId="989135322">
+    <w:abstractNumId w:val="0"/>
+  </w:num>
+  <w:num w:numId="2" w16cid:durableId="1029377917">
+    <w:abstractNumId w:val="1"/>
+  </w:num>
+</w:numbering>
 </file>
 
 <file path=word/styles.xml><?xml version="1.0" encoding="utf-8"?>
